--- a/Day02_HTML_And_Git/Bai_tap_ve_nha/Bai_tap_ve_nha_ngay_2_HTML.docx
+++ b/Day02_HTML_And_Git/Bai_tap_ve_nha/Bai_tap_ve_nha_ngay_2_HTML.docx
@@ -1888,14 +1888,91 @@
     </w:p>
     <w:p>
       <w:pPr>
-        <w:rPr>
-          <w:sz w:val="28"/>
-          <w:szCs w:val="28"/>
-        </w:rPr>
-      </w:pPr>
+        <w:pStyle w:val="ListParagraph"/>
+        <w:numPr>
+          <w:ilvl w:val="0"/>
+          <w:numId w:val="30"/>
+        </w:numPr>
+        <w:rPr>
+          <w:sz w:val="28"/>
+          <w:szCs w:val="28"/>
+        </w:rPr>
+      </w:pPr>
+      <w:r>
+        <w:rPr>
+          <w:sz w:val="28"/>
+          <w:szCs w:val="28"/>
+        </w:rPr>
+        <w:t xml:space="preserve"> </w:t>
+      </w:r>
+      <w:proofErr w:type="spellStart"/>
+      <w:r>
+        <w:rPr>
+          <w:sz w:val="28"/>
+          <w:szCs w:val="28"/>
+        </w:rPr>
+        <w:t>Dựng</w:t>
+      </w:r>
+      <w:proofErr w:type="spellEnd"/>
+      <w:r>
+        <w:rPr>
+          <w:sz w:val="28"/>
+          <w:szCs w:val="28"/>
+        </w:rPr>
+        <w:t xml:space="preserve"> </w:t>
+      </w:r>
+      <w:proofErr w:type="spellStart"/>
+      <w:r>
+        <w:rPr>
+          <w:sz w:val="28"/>
+          <w:szCs w:val="28"/>
+        </w:rPr>
+        <w:t>giao</w:t>
+      </w:r>
+      <w:proofErr w:type="spellEnd"/>
+      <w:r>
+        <w:rPr>
+          <w:sz w:val="28"/>
+          <w:szCs w:val="28"/>
+        </w:rPr>
+        <w:t xml:space="preserve"> </w:t>
+      </w:r>
+      <w:proofErr w:type="spellStart"/>
+      <w:r>
+        <w:rPr>
+          <w:sz w:val="28"/>
+          <w:szCs w:val="28"/>
+        </w:rPr>
+        <w:t>diện</w:t>
+      </w:r>
+      <w:proofErr w:type="spellEnd"/>
+      <w:r>
+        <w:rPr>
+          <w:sz w:val="28"/>
+          <w:szCs w:val="28"/>
+        </w:rPr>
+        <w:t xml:space="preserve"> form </w:t>
+      </w:r>
+      <w:proofErr w:type="spellStart"/>
+      <w:r>
+        <w:rPr>
+          <w:sz w:val="28"/>
+          <w:szCs w:val="28"/>
+        </w:rPr>
+        <w:t>sau</w:t>
+      </w:r>
+      <w:proofErr w:type="spellEnd"/>
+      <w:r>
+        <w:rPr>
+          <w:sz w:val="28"/>
+          <w:szCs w:val="28"/>
+        </w:rPr>
+        <w:t>:</w:t>
+      </w:r>
     </w:p>
     <w:p>
       <w:pPr>
+        <w:pStyle w:val="ListParagraph"/>
         <w:rPr>
           <w:sz w:val="28"/>
           <w:szCs w:val="28"/>
@@ -1905,17 +1982,56 @@
     <w:p>
       <w:pPr>
         <w:pStyle w:val="ListParagraph"/>
-        <w:jc w:val="center"/>
-        <w:rPr>
-          <w:sz w:val="28"/>
-          <w:szCs w:val="28"/>
-        </w:rPr>
-      </w:pPr>
+        <w:rPr>
+          <w:sz w:val="28"/>
+          <w:szCs w:val="28"/>
+        </w:rPr>
+      </w:pPr>
+      <w:r>
+        <w:rPr>
+          <w:noProof/>
+          <w:lang w:eastAsia="ja-JP"/>
+        </w:rPr>
+        <w:drawing>
+          <wp:inline distT="0" distB="0" distL="0" distR="0" wp14:anchorId="5E226C01" wp14:editId="45C98EF5">
+            <wp:extent cx="3905250" cy="2476500"/>
+            <wp:effectExtent l="0" t="0" r="0" b="0"/>
+            <wp:docPr id="5" name="Picture 5"/>
+            <wp:cNvGraphicFramePr>
+              <a:graphicFrameLocks xmlns:a="http://schemas.openxmlformats.org/drawingml/2006/main" noChangeAspect="1"/>
+            </wp:cNvGraphicFramePr>
+            <a:graphic xmlns:a="http://schemas.openxmlformats.org/drawingml/2006/main">
+              <a:graphicData uri="http://schemas.openxmlformats.org/drawingml/2006/picture">
+                <pic:pic xmlns:pic="http://schemas.openxmlformats.org/drawingml/2006/picture">
+                  <pic:nvPicPr>
+                    <pic:cNvPr id="1" name=""/>
+                    <pic:cNvPicPr/>
+                  </pic:nvPicPr>
+                  <pic:blipFill>
+                    <a:blip r:embed="rId15"/>
+                    <a:stretch>
+                      <a:fillRect/>
+                    </a:stretch>
+                  </pic:blipFill>
+                  <pic:spPr>
+                    <a:xfrm>
+                      <a:off x="0" y="0"/>
+                      <a:ext cx="3905250" cy="2476500"/>
+                    </a:xfrm>
+                    <a:prstGeom prst="rect">
+                      <a:avLst/>
+                    </a:prstGeom>
+                  </pic:spPr>
+                </pic:pic>
+              </a:graphicData>
+            </a:graphic>
+          </wp:inline>
+        </w:drawing>
+      </w:r>
     </w:p>
     <w:p>
       <w:pPr>
         <w:pStyle w:val="ListParagraph"/>
-        <w:jc w:val="center"/>
         <w:rPr>
           <w:sz w:val="28"/>
           <w:szCs w:val="28"/>
@@ -1925,15 +2041,503 @@
     <w:p>
       <w:pPr>
         <w:pStyle w:val="ListParagraph"/>
-        <w:jc w:val="center"/>
-        <w:rPr>
-          <w:sz w:val="28"/>
-          <w:szCs w:val="28"/>
-        </w:rPr>
-      </w:pPr>
+        <w:numPr>
+          <w:ilvl w:val="0"/>
+          <w:numId w:val="30"/>
+        </w:numPr>
+        <w:rPr>
+          <w:sz w:val="28"/>
+          <w:szCs w:val="28"/>
+        </w:rPr>
+      </w:pPr>
+      <w:r>
+        <w:rPr>
+          <w:sz w:val="28"/>
+          <w:szCs w:val="28"/>
+        </w:rPr>
+        <w:t xml:space="preserve"> </w:t>
+      </w:r>
+      <w:proofErr w:type="spellStart"/>
+      <w:r>
+        <w:rPr>
+          <w:sz w:val="28"/>
+          <w:szCs w:val="28"/>
+        </w:rPr>
+        <w:t>Dựng</w:t>
+      </w:r>
+      <w:proofErr w:type="spellEnd"/>
+      <w:r>
+        <w:rPr>
+          <w:sz w:val="28"/>
+          <w:szCs w:val="28"/>
+        </w:rPr>
+        <w:t xml:space="preserve"> </w:t>
+      </w:r>
+      <w:proofErr w:type="spellStart"/>
+      <w:r>
+        <w:rPr>
+          <w:sz w:val="28"/>
+          <w:szCs w:val="28"/>
+        </w:rPr>
+        <w:t>giao</w:t>
+      </w:r>
+      <w:proofErr w:type="spellEnd"/>
+      <w:r>
+        <w:rPr>
+          <w:sz w:val="28"/>
+          <w:szCs w:val="28"/>
+        </w:rPr>
+        <w:t xml:space="preserve"> </w:t>
+      </w:r>
+      <w:proofErr w:type="spellStart"/>
+      <w:r>
+        <w:rPr>
+          <w:sz w:val="28"/>
+          <w:szCs w:val="28"/>
+        </w:rPr>
+        <w:t>diện</w:t>
+      </w:r>
+      <w:proofErr w:type="spellEnd"/>
+      <w:r>
+        <w:rPr>
+          <w:sz w:val="28"/>
+          <w:szCs w:val="28"/>
+        </w:rPr>
+        <w:t xml:space="preserve"> form </w:t>
+      </w:r>
+      <w:proofErr w:type="spellStart"/>
+      <w:r>
+        <w:rPr>
+          <w:sz w:val="28"/>
+          <w:szCs w:val="28"/>
+        </w:rPr>
+        <w:t>sau</w:t>
+      </w:r>
+      <w:proofErr w:type="spellEnd"/>
+      <w:r>
+        <w:rPr>
+          <w:sz w:val="28"/>
+          <w:szCs w:val="28"/>
+        </w:rPr>
+        <w:t>:</w:t>
+      </w:r>
     </w:p>
     <w:p>
       <w:pPr>
+        <w:rPr>
+          <w:sz w:val="28"/>
+          <w:szCs w:val="28"/>
+        </w:rPr>
+      </w:pPr>
+    </w:p>
+    <w:p>
+      <w:pPr>
+        <w:rPr>
+          <w:sz w:val="28"/>
+          <w:szCs w:val="28"/>
+        </w:rPr>
+      </w:pPr>
+      <w:r>
+        <w:rPr>
+          <w:noProof/>
+          <w:lang w:eastAsia="ja-JP"/>
+        </w:rPr>
+        <w:lastRenderedPageBreak/>
+        <w:drawing>
+          <wp:inline distT="0" distB="0" distL="0" distR="0" wp14:anchorId="3FACB40D" wp14:editId="07F9EA33">
+            <wp:extent cx="1838325" cy="2990850"/>
+            <wp:effectExtent l="0" t="0" r="9525" b="0"/>
+            <wp:docPr id="15" name="Picture 15"/>
+            <wp:cNvGraphicFramePr>
+              <a:graphicFrameLocks xmlns:a="http://schemas.openxmlformats.org/drawingml/2006/main" noChangeAspect="1"/>
+            </wp:cNvGraphicFramePr>
+            <a:graphic xmlns:a="http://schemas.openxmlformats.org/drawingml/2006/main">
+              <a:graphicData uri="http://schemas.openxmlformats.org/drawingml/2006/picture">
+                <pic:pic xmlns:pic="http://schemas.openxmlformats.org/drawingml/2006/picture">
+                  <pic:nvPicPr>
+                    <pic:cNvPr id="1" name=""/>
+                    <pic:cNvPicPr/>
+                  </pic:nvPicPr>
+                  <pic:blipFill>
+                    <a:blip r:embed="rId16"/>
+                    <a:stretch>
+                      <a:fillRect/>
+                    </a:stretch>
+                  </pic:blipFill>
+                  <pic:spPr>
+                    <a:xfrm>
+                      <a:off x="0" y="0"/>
+                      <a:ext cx="1838325" cy="2990850"/>
+                    </a:xfrm>
+                    <a:prstGeom prst="rect">
+                      <a:avLst/>
+                    </a:prstGeom>
+                  </pic:spPr>
+                </pic:pic>
+              </a:graphicData>
+            </a:graphic>
+          </wp:inline>
+        </w:drawing>
+      </w:r>
+    </w:p>
+    <w:p>
+      <w:pPr>
+        <w:rPr>
+          <w:sz w:val="28"/>
+          <w:szCs w:val="28"/>
+        </w:rPr>
+      </w:pPr>
+    </w:p>
+    <w:p>
+      <w:pPr>
+        <w:pStyle w:val="ListParagraph"/>
+        <w:numPr>
+          <w:ilvl w:val="0"/>
+          <w:numId w:val="30"/>
+        </w:numPr>
+        <w:rPr>
+          <w:sz w:val="28"/>
+          <w:szCs w:val="28"/>
+        </w:rPr>
+      </w:pPr>
+      <w:r>
+        <w:rPr>
+          <w:sz w:val="28"/>
+          <w:szCs w:val="28"/>
+        </w:rPr>
+        <w:t xml:space="preserve"> </w:t>
+      </w:r>
+      <w:proofErr w:type="spellStart"/>
+      <w:r>
+        <w:rPr>
+          <w:sz w:val="28"/>
+          <w:szCs w:val="28"/>
+        </w:rPr>
+        <w:t>Dựng</w:t>
+      </w:r>
+      <w:proofErr w:type="spellEnd"/>
+      <w:r>
+        <w:rPr>
+          <w:sz w:val="28"/>
+          <w:szCs w:val="28"/>
+        </w:rPr>
+        <w:t xml:space="preserve"> form </w:t>
+      </w:r>
+      <w:proofErr w:type="spellStart"/>
+      <w:r>
+        <w:rPr>
+          <w:sz w:val="28"/>
+          <w:szCs w:val="28"/>
+        </w:rPr>
+        <w:t>sau</w:t>
+      </w:r>
+      <w:proofErr w:type="spellEnd"/>
+      <w:r>
+        <w:rPr>
+          <w:sz w:val="28"/>
+          <w:szCs w:val="28"/>
+        </w:rPr>
+        <w:t>:</w:t>
+      </w:r>
+    </w:p>
+    <w:p>
+      <w:pPr>
+        <w:rPr>
+          <w:sz w:val="28"/>
+          <w:szCs w:val="28"/>
+        </w:rPr>
+      </w:pPr>
+      <w:r>
+        <w:rPr>
+          <w:noProof/>
+          <w:lang w:eastAsia="ja-JP"/>
+        </w:rPr>
+        <w:drawing>
+          <wp:inline distT="0" distB="0" distL="0" distR="0" wp14:anchorId="32A7F879" wp14:editId="5DB115E7">
+            <wp:extent cx="2266950" cy="3314700"/>
+            <wp:effectExtent l="0" t="0" r="0" b="0"/>
+            <wp:docPr id="14" name="Picture 14"/>
+            <wp:cNvGraphicFramePr>
+              <a:graphicFrameLocks xmlns:a="http://schemas.openxmlformats.org/drawingml/2006/main" noChangeAspect="1"/>
+            </wp:cNvGraphicFramePr>
+            <a:graphic xmlns:a="http://schemas.openxmlformats.org/drawingml/2006/main">
+              <a:graphicData uri="http://schemas.openxmlformats.org/drawingml/2006/picture">
+                <pic:pic xmlns:pic="http://schemas.openxmlformats.org/drawingml/2006/picture">
+                  <pic:nvPicPr>
+                    <pic:cNvPr id="1" name=""/>
+                    <pic:cNvPicPr/>
+                  </pic:nvPicPr>
+                  <pic:blipFill>
+                    <a:blip r:embed="rId17"/>
+                    <a:stretch>
+                      <a:fillRect/>
+                    </a:stretch>
+                  </pic:blipFill>
+                  <pic:spPr>
+                    <a:xfrm>
+                      <a:off x="0" y="0"/>
+                      <a:ext cx="2266950" cy="3314700"/>
+                    </a:xfrm>
+                    <a:prstGeom prst="rect">
+                      <a:avLst/>
+                    </a:prstGeom>
+                  </pic:spPr>
+                </pic:pic>
+              </a:graphicData>
+            </a:graphic>
+          </wp:inline>
+        </w:drawing>
+      </w:r>
+    </w:p>
+    <w:p>
+      <w:pPr>
+        <w:pStyle w:val="ListParagraph"/>
+        <w:numPr>
+          <w:ilvl w:val="0"/>
+          <w:numId w:val="30"/>
+        </w:numPr>
+        <w:rPr>
+          <w:sz w:val="28"/>
+          <w:szCs w:val="28"/>
+        </w:rPr>
+      </w:pPr>
+      <w:r>
+        <w:rPr>
+          <w:sz w:val="28"/>
+          <w:szCs w:val="28"/>
+        </w:rPr>
+        <w:t xml:space="preserve"> </w:t>
+      </w:r>
+      <w:proofErr w:type="spellStart"/>
+      <w:r>
+        <w:rPr>
+          <w:sz w:val="28"/>
+          <w:szCs w:val="28"/>
+        </w:rPr>
+        <w:t>Dựng</w:t>
+      </w:r>
+      <w:proofErr w:type="spellEnd"/>
+      <w:r>
+        <w:rPr>
+          <w:sz w:val="28"/>
+          <w:szCs w:val="28"/>
+        </w:rPr>
+        <w:t xml:space="preserve"> form </w:t>
+      </w:r>
+      <w:proofErr w:type="spellStart"/>
+      <w:r>
+        <w:rPr>
+          <w:sz w:val="28"/>
+          <w:szCs w:val="28"/>
+        </w:rPr>
+        <w:t>sau</w:t>
+      </w:r>
+      <w:proofErr w:type="spellEnd"/>
+      <w:r>
+        <w:rPr>
+          <w:sz w:val="28"/>
+          <w:szCs w:val="28"/>
+        </w:rPr>
+        <w:t xml:space="preserve">, </w:t>
+      </w:r>
+      <w:proofErr w:type="spellStart"/>
+      <w:r>
+        <w:rPr>
+          <w:sz w:val="28"/>
+          <w:szCs w:val="28"/>
+        </w:rPr>
+        <w:t>tham</w:t>
+      </w:r>
+      <w:proofErr w:type="spellEnd"/>
+      <w:r>
+        <w:rPr>
+          <w:sz w:val="28"/>
+          <w:szCs w:val="28"/>
+        </w:rPr>
+        <w:t xml:space="preserve"> </w:t>
+      </w:r>
+      <w:proofErr w:type="spellStart"/>
+      <w:r>
+        <w:rPr>
+          <w:sz w:val="28"/>
+          <w:szCs w:val="28"/>
+        </w:rPr>
+        <w:t>khảo</w:t>
+      </w:r>
+      <w:proofErr w:type="spellEnd"/>
+      <w:r>
+        <w:rPr>
+          <w:sz w:val="28"/>
+          <w:szCs w:val="28"/>
+        </w:rPr>
+        <w:t xml:space="preserve"> </w:t>
+      </w:r>
+      <w:proofErr w:type="spellStart"/>
+      <w:r>
+        <w:rPr>
+          <w:sz w:val="28"/>
+          <w:szCs w:val="28"/>
+        </w:rPr>
+        <w:t>thêm</w:t>
+      </w:r>
+      <w:proofErr w:type="spellEnd"/>
+      <w:r>
+        <w:rPr>
+          <w:sz w:val="28"/>
+          <w:szCs w:val="28"/>
+        </w:rPr>
+        <w:t xml:space="preserve"> </w:t>
+      </w:r>
+      <w:proofErr w:type="spellStart"/>
+      <w:r>
+        <w:rPr>
+          <w:sz w:val="28"/>
+          <w:szCs w:val="28"/>
+        </w:rPr>
+        <w:t>thẻ</w:t>
+      </w:r>
+      <w:proofErr w:type="spellEnd"/>
+      <w:r>
+        <w:rPr>
+          <w:sz w:val="28"/>
+          <w:szCs w:val="28"/>
+        </w:rPr>
+        <w:t xml:space="preserve"> &lt;legend&gt; &lt;</w:t>
+      </w:r>
+      <w:proofErr w:type="spellStart"/>
+      <w:r>
+        <w:rPr>
+          <w:sz w:val="28"/>
+          <w:szCs w:val="28"/>
+        </w:rPr>
+        <w:t>fieldset</w:t>
+      </w:r>
+      <w:proofErr w:type="spellEnd"/>
+      <w:r>
+        <w:rPr>
+          <w:sz w:val="28"/>
+          <w:szCs w:val="28"/>
+        </w:rPr>
+        <w:t xml:space="preserve">&gt; </w:t>
+      </w:r>
+      <w:proofErr w:type="spellStart"/>
+      <w:r>
+        <w:rPr>
+          <w:sz w:val="28"/>
+          <w:szCs w:val="28"/>
+        </w:rPr>
+        <w:t>để</w:t>
+      </w:r>
+      <w:proofErr w:type="spellEnd"/>
+      <w:r>
+        <w:rPr>
+          <w:sz w:val="28"/>
+          <w:szCs w:val="28"/>
+        </w:rPr>
+        <w:t xml:space="preserve"> </w:t>
+      </w:r>
+      <w:proofErr w:type="spellStart"/>
+      <w:r>
+        <w:rPr>
+          <w:sz w:val="28"/>
+          <w:szCs w:val="28"/>
+        </w:rPr>
+        <w:t>xây</w:t>
+      </w:r>
+      <w:proofErr w:type="spellEnd"/>
+      <w:r>
+        <w:rPr>
+          <w:sz w:val="28"/>
+          <w:szCs w:val="28"/>
+        </w:rPr>
+        <w:t xml:space="preserve"> </w:t>
+      </w:r>
+      <w:proofErr w:type="spellStart"/>
+      <w:r>
+        <w:rPr>
+          <w:sz w:val="28"/>
+          <w:szCs w:val="28"/>
+        </w:rPr>
+        <w:t>dựng</w:t>
+      </w:r>
+      <w:proofErr w:type="spellEnd"/>
+      <w:r>
+        <w:rPr>
+          <w:sz w:val="28"/>
+          <w:szCs w:val="28"/>
+        </w:rPr>
+        <w:t xml:space="preserve"> form </w:t>
+      </w:r>
+      <w:proofErr w:type="spellStart"/>
+      <w:r>
+        <w:rPr>
+          <w:sz w:val="28"/>
+          <w:szCs w:val="28"/>
+        </w:rPr>
+        <w:t>này</w:t>
+      </w:r>
+      <w:proofErr w:type="spellEnd"/>
+      <w:r>
+        <w:rPr>
+          <w:sz w:val="28"/>
+          <w:szCs w:val="28"/>
+        </w:rPr>
+        <w:t>:</w:t>
+      </w:r>
+    </w:p>
+    <w:p>
+      <w:pPr>
+        <w:pStyle w:val="ListParagraph"/>
+        <w:rPr>
+          <w:sz w:val="28"/>
+          <w:szCs w:val="28"/>
+        </w:rPr>
+      </w:pPr>
+      <w:r>
+        <w:rPr>
+          <w:noProof/>
+          <w:lang w:eastAsia="ja-JP"/>
+        </w:rPr>
+        <w:lastRenderedPageBreak/>
+        <w:drawing>
+          <wp:inline distT="0" distB="0" distL="0" distR="0" wp14:anchorId="5180B14A" wp14:editId="75E272D3">
+            <wp:extent cx="4248701" cy="3533775"/>
+            <wp:effectExtent l="0" t="0" r="0" b="0"/>
+            <wp:docPr id="16" name="Picture 16"/>
+            <wp:cNvGraphicFramePr>
+              <a:graphicFrameLocks xmlns:a="http://schemas.openxmlformats.org/drawingml/2006/main" noChangeAspect="1"/>
+            </wp:cNvGraphicFramePr>
+            <a:graphic xmlns:a="http://schemas.openxmlformats.org/drawingml/2006/main">
+              <a:graphicData uri="http://schemas.openxmlformats.org/drawingml/2006/picture">
+                <pic:pic xmlns:pic="http://schemas.openxmlformats.org/drawingml/2006/picture">
+                  <pic:nvPicPr>
+                    <pic:cNvPr id="1" name=""/>
+                    <pic:cNvPicPr/>
+                  </pic:nvPicPr>
+                  <pic:blipFill>
+                    <a:blip r:embed="rId18"/>
+                    <a:stretch>
+                      <a:fillRect/>
+                    </a:stretch>
+                  </pic:blipFill>
+                  <pic:spPr>
+                    <a:xfrm>
+                      <a:off x="0" y="0"/>
+                      <a:ext cx="4255432" cy="3539373"/>
+                    </a:xfrm>
+                    <a:prstGeom prst="rect">
+                      <a:avLst/>
+                    </a:prstGeom>
+                  </pic:spPr>
+                </pic:pic>
+              </a:graphicData>
+            </a:graphic>
+          </wp:inline>
+        </w:drawing>
+      </w:r>
+    </w:p>
+    <w:p>
+      <w:pPr>
         <w:pStyle w:val="ListParagraph"/>
         <w:jc w:val="center"/>
         <w:rPr>
@@ -1941,17 +2545,849 @@
           <w:szCs w:val="28"/>
         </w:rPr>
       </w:pPr>
-      <w:bookmarkStart w:id="0" w:name="_GoBack"/>
-      <w:bookmarkEnd w:id="0"/>
     </w:p>
     <w:p>
       <w:pPr>
         <w:pStyle w:val="ListParagraph"/>
-        <w:rPr>
-          <w:sz w:val="28"/>
-          <w:szCs w:val="28"/>
-        </w:rPr>
-      </w:pPr>
+        <w:numPr>
+          <w:ilvl w:val="0"/>
+          <w:numId w:val="30"/>
+        </w:numPr>
+        <w:rPr>
+          <w:sz w:val="28"/>
+          <w:szCs w:val="28"/>
+        </w:rPr>
+      </w:pPr>
+      <w:r>
+        <w:rPr>
+          <w:sz w:val="28"/>
+          <w:szCs w:val="28"/>
+        </w:rPr>
+        <w:t xml:space="preserve"> </w:t>
+      </w:r>
+      <w:proofErr w:type="spellStart"/>
+      <w:r>
+        <w:rPr>
+          <w:sz w:val="28"/>
+          <w:szCs w:val="28"/>
+        </w:rPr>
+        <w:t>Dựng</w:t>
+      </w:r>
+      <w:proofErr w:type="spellEnd"/>
+      <w:r>
+        <w:rPr>
+          <w:sz w:val="28"/>
+          <w:szCs w:val="28"/>
+        </w:rPr>
+        <w:t xml:space="preserve"> form </w:t>
+      </w:r>
+      <w:proofErr w:type="spellStart"/>
+      <w:r>
+        <w:rPr>
+          <w:sz w:val="28"/>
+          <w:szCs w:val="28"/>
+        </w:rPr>
+        <w:t>sau</w:t>
+      </w:r>
+      <w:proofErr w:type="spellEnd"/>
+      <w:r>
+        <w:rPr>
+          <w:sz w:val="28"/>
+          <w:szCs w:val="28"/>
+        </w:rPr>
+        <w:t xml:space="preserve">: </w:t>
+      </w:r>
+    </w:p>
+    <w:p>
+      <w:pPr>
+        <w:rPr>
+          <w:sz w:val="28"/>
+          <w:szCs w:val="28"/>
+        </w:rPr>
+      </w:pPr>
+    </w:p>
+    <w:p>
+      <w:pPr>
+        <w:rPr>
+          <w:sz w:val="28"/>
+          <w:szCs w:val="28"/>
+        </w:rPr>
+      </w:pPr>
+      <w:r>
+        <w:rPr>
+          <w:noProof/>
+          <w:lang w:eastAsia="ja-JP"/>
+        </w:rPr>
+        <w:drawing>
+          <wp:inline distT="0" distB="0" distL="0" distR="0" wp14:anchorId="36B9AE2B" wp14:editId="10CCAD97">
+            <wp:extent cx="2535487" cy="2895600"/>
+            <wp:effectExtent l="0" t="0" r="0" b="0"/>
+            <wp:docPr id="17" name="Picture 17"/>
+            <wp:cNvGraphicFramePr>
+              <a:graphicFrameLocks xmlns:a="http://schemas.openxmlformats.org/drawingml/2006/main" noChangeAspect="1"/>
+            </wp:cNvGraphicFramePr>
+            <a:graphic xmlns:a="http://schemas.openxmlformats.org/drawingml/2006/main">
+              <a:graphicData uri="http://schemas.openxmlformats.org/drawingml/2006/picture">
+                <pic:pic xmlns:pic="http://schemas.openxmlformats.org/drawingml/2006/picture">
+                  <pic:nvPicPr>
+                    <pic:cNvPr id="1" name=""/>
+                    <pic:cNvPicPr/>
+                  </pic:nvPicPr>
+                  <pic:blipFill>
+                    <a:blip r:embed="rId19"/>
+                    <a:stretch>
+                      <a:fillRect/>
+                    </a:stretch>
+                  </pic:blipFill>
+                  <pic:spPr>
+                    <a:xfrm>
+                      <a:off x="0" y="0"/>
+                      <a:ext cx="2539845" cy="2900577"/>
+                    </a:xfrm>
+                    <a:prstGeom prst="rect">
+                      <a:avLst/>
+                    </a:prstGeom>
+                  </pic:spPr>
+                </pic:pic>
+              </a:graphicData>
+            </a:graphic>
+          </wp:inline>
+        </w:drawing>
+      </w:r>
+    </w:p>
+    <w:p>
+      <w:pPr>
+        <w:rPr>
+          <w:sz w:val="28"/>
+          <w:szCs w:val="28"/>
+        </w:rPr>
+      </w:pPr>
+    </w:p>
+    <w:p>
+      <w:pPr>
+        <w:pStyle w:val="ListParagraph"/>
+        <w:numPr>
+          <w:ilvl w:val="0"/>
+          <w:numId w:val="30"/>
+        </w:numPr>
+        <w:rPr>
+          <w:sz w:val="28"/>
+          <w:szCs w:val="28"/>
+        </w:rPr>
+      </w:pPr>
+      <w:r>
+        <w:rPr>
+          <w:sz w:val="28"/>
+          <w:szCs w:val="28"/>
+        </w:rPr>
+        <w:t xml:space="preserve"> </w:t>
+      </w:r>
+      <w:proofErr w:type="spellStart"/>
+      <w:r>
+        <w:rPr>
+          <w:sz w:val="28"/>
+          <w:szCs w:val="28"/>
+        </w:rPr>
+        <w:t>Dựng</w:t>
+      </w:r>
+      <w:proofErr w:type="spellEnd"/>
+      <w:r>
+        <w:rPr>
+          <w:sz w:val="28"/>
+          <w:szCs w:val="28"/>
+        </w:rPr>
+        <w:t xml:space="preserve"> form </w:t>
+      </w:r>
+      <w:proofErr w:type="spellStart"/>
+      <w:r>
+        <w:rPr>
+          <w:sz w:val="28"/>
+          <w:szCs w:val="28"/>
+        </w:rPr>
+        <w:t>sau</w:t>
+      </w:r>
+      <w:proofErr w:type="spellEnd"/>
+      <w:r>
+        <w:rPr>
+          <w:sz w:val="28"/>
+          <w:szCs w:val="28"/>
+        </w:rPr>
+        <w:t xml:space="preserve">: </w:t>
+      </w:r>
+    </w:p>
+    <w:p>
+      <w:pPr>
+        <w:rPr>
+          <w:sz w:val="28"/>
+          <w:szCs w:val="28"/>
+        </w:rPr>
+      </w:pPr>
+      <w:r>
+        <w:rPr>
+          <w:noProof/>
+          <w:lang w:eastAsia="ja-JP"/>
+        </w:rPr>
+        <w:lastRenderedPageBreak/>
+        <w:drawing>
+          <wp:inline distT="0" distB="0" distL="0" distR="0" wp14:anchorId="6CE99D0B" wp14:editId="2DF5E26C">
+            <wp:extent cx="2952750" cy="3194538"/>
+            <wp:effectExtent l="0" t="0" r="0" b="6350"/>
+            <wp:docPr id="18" name="Picture 18"/>
+            <wp:cNvGraphicFramePr>
+              <a:graphicFrameLocks xmlns:a="http://schemas.openxmlformats.org/drawingml/2006/main" noChangeAspect="1"/>
+            </wp:cNvGraphicFramePr>
+            <a:graphic xmlns:a="http://schemas.openxmlformats.org/drawingml/2006/main">
+              <a:graphicData uri="http://schemas.openxmlformats.org/drawingml/2006/picture">
+                <pic:pic xmlns:pic="http://schemas.openxmlformats.org/drawingml/2006/picture">
+                  <pic:nvPicPr>
+                    <pic:cNvPr id="1" name=""/>
+                    <pic:cNvPicPr/>
+                  </pic:nvPicPr>
+                  <pic:blipFill>
+                    <a:blip r:embed="rId20"/>
+                    <a:stretch>
+                      <a:fillRect/>
+                    </a:stretch>
+                  </pic:blipFill>
+                  <pic:spPr>
+                    <a:xfrm>
+                      <a:off x="0" y="0"/>
+                      <a:ext cx="2956180" cy="3198249"/>
+                    </a:xfrm>
+                    <a:prstGeom prst="rect">
+                      <a:avLst/>
+                    </a:prstGeom>
+                  </pic:spPr>
+                </pic:pic>
+              </a:graphicData>
+            </a:graphic>
+          </wp:inline>
+        </w:drawing>
+      </w:r>
+    </w:p>
+    <w:p>
+      <w:pPr>
+        <w:pStyle w:val="ListParagraph"/>
+        <w:numPr>
+          <w:ilvl w:val="0"/>
+          <w:numId w:val="30"/>
+        </w:numPr>
+        <w:rPr>
+          <w:sz w:val="28"/>
+          <w:szCs w:val="28"/>
+        </w:rPr>
+      </w:pPr>
+      <w:r>
+        <w:rPr>
+          <w:sz w:val="28"/>
+          <w:szCs w:val="28"/>
+        </w:rPr>
+        <w:t xml:space="preserve"> </w:t>
+      </w:r>
+      <w:proofErr w:type="spellStart"/>
+      <w:r>
+        <w:rPr>
+          <w:sz w:val="28"/>
+          <w:szCs w:val="28"/>
+        </w:rPr>
+        <w:t>Dựng</w:t>
+      </w:r>
+      <w:proofErr w:type="spellEnd"/>
+      <w:r>
+        <w:rPr>
+          <w:sz w:val="28"/>
+          <w:szCs w:val="28"/>
+        </w:rPr>
+        <w:t xml:space="preserve"> form </w:t>
+      </w:r>
+      <w:proofErr w:type="spellStart"/>
+      <w:r>
+        <w:rPr>
+          <w:sz w:val="28"/>
+          <w:szCs w:val="28"/>
+        </w:rPr>
+        <w:t>sau</w:t>
+      </w:r>
+      <w:proofErr w:type="spellEnd"/>
+      <w:r>
+        <w:rPr>
+          <w:sz w:val="28"/>
+          <w:szCs w:val="28"/>
+        </w:rPr>
+        <w:t>:</w:t>
+      </w:r>
+      <w:r>
+        <w:rPr>
+          <w:sz w:val="28"/>
+          <w:szCs w:val="28"/>
+        </w:rPr>
+        <w:t xml:space="preserve"> </w:t>
+      </w:r>
+      <w:proofErr w:type="spellStart"/>
+      <w:r>
+        <w:rPr>
+          <w:sz w:val="28"/>
+          <w:szCs w:val="28"/>
+        </w:rPr>
+        <w:t>tham</w:t>
+      </w:r>
+      <w:proofErr w:type="spellEnd"/>
+      <w:r>
+        <w:rPr>
+          <w:sz w:val="28"/>
+          <w:szCs w:val="28"/>
+        </w:rPr>
+        <w:t xml:space="preserve"> </w:t>
+      </w:r>
+      <w:proofErr w:type="spellStart"/>
+      <w:r>
+        <w:rPr>
+          <w:sz w:val="28"/>
+          <w:szCs w:val="28"/>
+        </w:rPr>
+        <w:t>khảo</w:t>
+      </w:r>
+      <w:proofErr w:type="spellEnd"/>
+      <w:r>
+        <w:rPr>
+          <w:sz w:val="28"/>
+          <w:szCs w:val="28"/>
+        </w:rPr>
+        <w:t xml:space="preserve"> </w:t>
+      </w:r>
+      <w:proofErr w:type="spellStart"/>
+      <w:r>
+        <w:rPr>
+          <w:sz w:val="28"/>
+          <w:szCs w:val="28"/>
+        </w:rPr>
+        <w:t>thêm</w:t>
+      </w:r>
+      <w:proofErr w:type="spellEnd"/>
+      <w:r>
+        <w:rPr>
+          <w:sz w:val="28"/>
+          <w:szCs w:val="28"/>
+        </w:rPr>
+        <w:t xml:space="preserve"> </w:t>
+      </w:r>
+      <w:proofErr w:type="spellStart"/>
+      <w:r>
+        <w:rPr>
+          <w:sz w:val="28"/>
+          <w:szCs w:val="28"/>
+        </w:rPr>
+        <w:t>thẻ</w:t>
+      </w:r>
+      <w:proofErr w:type="spellEnd"/>
+      <w:r>
+        <w:rPr>
+          <w:sz w:val="28"/>
+          <w:szCs w:val="28"/>
+        </w:rPr>
+        <w:t xml:space="preserve"> &lt;legend&gt; &lt;</w:t>
+      </w:r>
+      <w:proofErr w:type="spellStart"/>
+      <w:r>
+        <w:rPr>
+          <w:sz w:val="28"/>
+          <w:szCs w:val="28"/>
+        </w:rPr>
+        <w:t>fieldset</w:t>
+      </w:r>
+      <w:proofErr w:type="spellEnd"/>
+      <w:r>
+        <w:rPr>
+          <w:sz w:val="28"/>
+          <w:szCs w:val="28"/>
+        </w:rPr>
+        <w:t xml:space="preserve">&gt; </w:t>
+      </w:r>
+      <w:proofErr w:type="spellStart"/>
+      <w:r>
+        <w:rPr>
+          <w:sz w:val="28"/>
+          <w:szCs w:val="28"/>
+        </w:rPr>
+        <w:t>để</w:t>
+      </w:r>
+      <w:proofErr w:type="spellEnd"/>
+      <w:r>
+        <w:rPr>
+          <w:sz w:val="28"/>
+          <w:szCs w:val="28"/>
+        </w:rPr>
+        <w:t xml:space="preserve"> </w:t>
+      </w:r>
+      <w:proofErr w:type="spellStart"/>
+      <w:r>
+        <w:rPr>
+          <w:sz w:val="28"/>
+          <w:szCs w:val="28"/>
+        </w:rPr>
+        <w:t>xây</w:t>
+      </w:r>
+      <w:proofErr w:type="spellEnd"/>
+      <w:r>
+        <w:rPr>
+          <w:sz w:val="28"/>
+          <w:szCs w:val="28"/>
+        </w:rPr>
+        <w:t xml:space="preserve"> </w:t>
+      </w:r>
+      <w:proofErr w:type="spellStart"/>
+      <w:r>
+        <w:rPr>
+          <w:sz w:val="28"/>
+          <w:szCs w:val="28"/>
+        </w:rPr>
+        <w:t>dựng</w:t>
+      </w:r>
+      <w:proofErr w:type="spellEnd"/>
+      <w:r>
+        <w:rPr>
+          <w:sz w:val="28"/>
+          <w:szCs w:val="28"/>
+        </w:rPr>
+        <w:t xml:space="preserve"> form </w:t>
+      </w:r>
+      <w:proofErr w:type="spellStart"/>
+      <w:r>
+        <w:rPr>
+          <w:sz w:val="28"/>
+          <w:szCs w:val="28"/>
+        </w:rPr>
+        <w:t>này</w:t>
+      </w:r>
+      <w:proofErr w:type="spellEnd"/>
+      <w:r>
+        <w:rPr>
+          <w:sz w:val="28"/>
+          <w:szCs w:val="28"/>
+        </w:rPr>
+        <w:t>:</w:t>
+      </w:r>
+    </w:p>
+    <w:p>
+      <w:pPr>
+        <w:pStyle w:val="ListParagraph"/>
+        <w:rPr>
+          <w:sz w:val="28"/>
+          <w:szCs w:val="28"/>
+        </w:rPr>
+      </w:pPr>
+    </w:p>
+    <w:p>
+      <w:pPr>
+        <w:rPr>
+          <w:sz w:val="28"/>
+          <w:szCs w:val="28"/>
+        </w:rPr>
+      </w:pPr>
+      <w:r>
+        <w:rPr>
+          <w:noProof/>
+          <w:lang w:eastAsia="ja-JP"/>
+        </w:rPr>
+        <w:drawing>
+          <wp:inline distT="0" distB="0" distL="0" distR="0" wp14:anchorId="45CB7B82" wp14:editId="7430D363">
+            <wp:extent cx="4562475" cy="2952750"/>
+            <wp:effectExtent l="0" t="0" r="9525" b="0"/>
+            <wp:docPr id="19" name="Picture 19"/>
+            <wp:cNvGraphicFramePr>
+              <a:graphicFrameLocks xmlns:a="http://schemas.openxmlformats.org/drawingml/2006/main" noChangeAspect="1"/>
+            </wp:cNvGraphicFramePr>
+            <a:graphic xmlns:a="http://schemas.openxmlformats.org/drawingml/2006/main">
+              <a:graphicData uri="http://schemas.openxmlformats.org/drawingml/2006/picture">
+                <pic:pic xmlns:pic="http://schemas.openxmlformats.org/drawingml/2006/picture">
+                  <pic:nvPicPr>
+                    <pic:cNvPr id="1" name=""/>
+                    <pic:cNvPicPr/>
+                  </pic:nvPicPr>
+                  <pic:blipFill>
+                    <a:blip r:embed="rId21"/>
+                    <a:stretch>
+                      <a:fillRect/>
+                    </a:stretch>
+                  </pic:blipFill>
+                  <pic:spPr>
+                    <a:xfrm>
+                      <a:off x="0" y="0"/>
+                      <a:ext cx="4562475" cy="2952750"/>
+                    </a:xfrm>
+                    <a:prstGeom prst="rect">
+                      <a:avLst/>
+                    </a:prstGeom>
+                  </pic:spPr>
+                </pic:pic>
+              </a:graphicData>
+            </a:graphic>
+          </wp:inline>
+        </w:drawing>
+      </w:r>
+    </w:p>
+    <w:p>
+      <w:pPr>
+        <w:pStyle w:val="ListParagraph"/>
+        <w:jc w:val="center"/>
+        <w:rPr>
+          <w:sz w:val="28"/>
+          <w:szCs w:val="28"/>
+        </w:rPr>
+      </w:pPr>
+    </w:p>
+    <w:p>
+      <w:pPr>
+        <w:pStyle w:val="ListParagraph"/>
+        <w:numPr>
+          <w:ilvl w:val="0"/>
+          <w:numId w:val="30"/>
+        </w:numPr>
+        <w:rPr>
+          <w:sz w:val="28"/>
+          <w:szCs w:val="28"/>
+        </w:rPr>
+      </w:pPr>
+      <w:r>
+        <w:rPr>
+          <w:sz w:val="28"/>
+          <w:szCs w:val="28"/>
+        </w:rPr>
+        <w:t xml:space="preserve"> </w:t>
+      </w:r>
+      <w:proofErr w:type="spellStart"/>
+      <w:r>
+        <w:rPr>
+          <w:sz w:val="28"/>
+          <w:szCs w:val="28"/>
+        </w:rPr>
+        <w:t>Dựng</w:t>
+      </w:r>
+      <w:proofErr w:type="spellEnd"/>
+      <w:r>
+        <w:rPr>
+          <w:sz w:val="28"/>
+          <w:szCs w:val="28"/>
+        </w:rPr>
+        <w:t xml:space="preserve"> from </w:t>
+      </w:r>
+      <w:proofErr w:type="spellStart"/>
+      <w:r>
+        <w:rPr>
+          <w:sz w:val="28"/>
+          <w:szCs w:val="28"/>
+        </w:rPr>
+        <w:t>sau</w:t>
+      </w:r>
+      <w:proofErr w:type="spellEnd"/>
+      <w:r>
+        <w:rPr>
+          <w:sz w:val="28"/>
+          <w:szCs w:val="28"/>
+        </w:rPr>
+        <w:t>:</w:t>
+      </w:r>
+    </w:p>
+    <w:p>
+      <w:pPr>
+        <w:pStyle w:val="ListParagraph"/>
+        <w:rPr>
+          <w:sz w:val="28"/>
+          <w:szCs w:val="28"/>
+        </w:rPr>
+      </w:pPr>
+    </w:p>
+    <w:p>
+      <w:pPr>
+        <w:pStyle w:val="ListParagraph"/>
+        <w:rPr>
+          <w:sz w:val="28"/>
+          <w:szCs w:val="28"/>
+        </w:rPr>
+      </w:pPr>
+      <w:r>
+        <w:rPr>
+          <w:noProof/>
+          <w:lang w:eastAsia="ja-JP"/>
+        </w:rPr>
+        <w:lastRenderedPageBreak/>
+        <w:drawing>
+          <wp:inline distT="0" distB="0" distL="0" distR="0" wp14:anchorId="21A40317" wp14:editId="15B5E453">
+            <wp:extent cx="2724150" cy="2784419"/>
+            <wp:effectExtent l="0" t="0" r="0" b="0"/>
+            <wp:docPr id="20" name="Picture 20"/>
+            <wp:cNvGraphicFramePr>
+              <a:graphicFrameLocks xmlns:a="http://schemas.openxmlformats.org/drawingml/2006/main" noChangeAspect="1"/>
+            </wp:cNvGraphicFramePr>
+            <a:graphic xmlns:a="http://schemas.openxmlformats.org/drawingml/2006/main">
+              <a:graphicData uri="http://schemas.openxmlformats.org/drawingml/2006/picture">
+                <pic:pic xmlns:pic="http://schemas.openxmlformats.org/drawingml/2006/picture">
+                  <pic:nvPicPr>
+                    <pic:cNvPr id="1" name=""/>
+                    <pic:cNvPicPr/>
+                  </pic:nvPicPr>
+                  <pic:blipFill>
+                    <a:blip r:embed="rId22"/>
+                    <a:stretch>
+                      <a:fillRect/>
+                    </a:stretch>
+                  </pic:blipFill>
+                  <pic:spPr>
+                    <a:xfrm>
+                      <a:off x="0" y="0"/>
+                      <a:ext cx="2729298" cy="2789681"/>
+                    </a:xfrm>
+                    <a:prstGeom prst="rect">
+                      <a:avLst/>
+                    </a:prstGeom>
+                  </pic:spPr>
+                </pic:pic>
+              </a:graphicData>
+            </a:graphic>
+          </wp:inline>
+        </w:drawing>
+      </w:r>
+    </w:p>
+    <w:p>
+      <w:pPr>
+        <w:pStyle w:val="ListParagraph"/>
+        <w:rPr>
+          <w:sz w:val="28"/>
+          <w:szCs w:val="28"/>
+        </w:rPr>
+      </w:pPr>
+    </w:p>
+    <w:p>
+      <w:pPr>
+        <w:pStyle w:val="ListParagraph"/>
+        <w:rPr>
+          <w:sz w:val="28"/>
+          <w:szCs w:val="28"/>
+        </w:rPr>
+      </w:pPr>
+    </w:p>
+    <w:p>
+      <w:pPr>
+        <w:pStyle w:val="ListParagraph"/>
+        <w:numPr>
+          <w:ilvl w:val="0"/>
+          <w:numId w:val="30"/>
+        </w:numPr>
+        <w:rPr>
+          <w:sz w:val="28"/>
+          <w:szCs w:val="28"/>
+        </w:rPr>
+      </w:pPr>
+      <w:r>
+        <w:rPr>
+          <w:sz w:val="28"/>
+          <w:szCs w:val="28"/>
+        </w:rPr>
+        <w:t xml:space="preserve"> </w:t>
+      </w:r>
+      <w:proofErr w:type="spellStart"/>
+      <w:r>
+        <w:rPr>
+          <w:sz w:val="28"/>
+          <w:szCs w:val="28"/>
+        </w:rPr>
+        <w:t>Dựng</w:t>
+      </w:r>
+      <w:proofErr w:type="spellEnd"/>
+      <w:r>
+        <w:rPr>
+          <w:sz w:val="28"/>
+          <w:szCs w:val="28"/>
+        </w:rPr>
+        <w:t xml:space="preserve"> form </w:t>
+      </w:r>
+      <w:proofErr w:type="spellStart"/>
+      <w:r>
+        <w:rPr>
+          <w:sz w:val="28"/>
+          <w:szCs w:val="28"/>
+        </w:rPr>
+        <w:t>sau</w:t>
+      </w:r>
+      <w:proofErr w:type="spellEnd"/>
+      <w:r>
+        <w:rPr>
+          <w:sz w:val="28"/>
+          <w:szCs w:val="28"/>
+        </w:rPr>
+        <w:t xml:space="preserve">: </w:t>
+      </w:r>
+    </w:p>
+    <w:p>
+      <w:pPr>
+        <w:rPr>
+          <w:sz w:val="28"/>
+          <w:szCs w:val="28"/>
+        </w:rPr>
+      </w:pPr>
+      <w:r>
+        <w:rPr>
+          <w:noProof/>
+          <w:lang w:eastAsia="ja-JP"/>
+        </w:rPr>
+        <w:drawing>
+          <wp:inline distT="0" distB="0" distL="0" distR="0" wp14:anchorId="3087886D" wp14:editId="00448347">
+            <wp:extent cx="3838575" cy="4133850"/>
+            <wp:effectExtent l="0" t="0" r="9525" b="0"/>
+            <wp:docPr id="21" name="Picture 21"/>
+            <wp:cNvGraphicFramePr>
+              <a:graphicFrameLocks xmlns:a="http://schemas.openxmlformats.org/drawingml/2006/main" noChangeAspect="1"/>
+            </wp:cNvGraphicFramePr>
+            <a:graphic xmlns:a="http://schemas.openxmlformats.org/drawingml/2006/main">
+              <a:graphicData uri="http://schemas.openxmlformats.org/drawingml/2006/picture">
+                <pic:pic xmlns:pic="http://schemas.openxmlformats.org/drawingml/2006/picture">
+                  <pic:nvPicPr>
+                    <pic:cNvPr id="1" name=""/>
+                    <pic:cNvPicPr/>
+                  </pic:nvPicPr>
+                  <pic:blipFill>
+                    <a:blip r:embed="rId23"/>
+                    <a:stretch>
+                      <a:fillRect/>
+                    </a:stretch>
+                  </pic:blipFill>
+                  <pic:spPr>
+                    <a:xfrm>
+                      <a:off x="0" y="0"/>
+                      <a:ext cx="3838575" cy="4133850"/>
+                    </a:xfrm>
+                    <a:prstGeom prst="rect">
+                      <a:avLst/>
+                    </a:prstGeom>
+                  </pic:spPr>
+                </pic:pic>
+              </a:graphicData>
+            </a:graphic>
+          </wp:inline>
+        </w:drawing>
+      </w:r>
+    </w:p>
+    <w:p>
+      <w:pPr>
+        <w:rPr>
+          <w:sz w:val="28"/>
+          <w:szCs w:val="28"/>
+        </w:rPr>
+      </w:pPr>
+    </w:p>
+    <w:p>
+      <w:pPr>
+        <w:pStyle w:val="ListParagraph"/>
+        <w:numPr>
+          <w:ilvl w:val="0"/>
+          <w:numId w:val="30"/>
+        </w:numPr>
+        <w:rPr>
+          <w:sz w:val="28"/>
+          <w:szCs w:val="28"/>
+        </w:rPr>
+      </w:pPr>
+      <w:r>
+        <w:rPr>
+          <w:sz w:val="28"/>
+          <w:szCs w:val="28"/>
+        </w:rPr>
+        <w:lastRenderedPageBreak/>
+        <w:t xml:space="preserve"> </w:t>
+      </w:r>
+      <w:proofErr w:type="spellStart"/>
+      <w:r>
+        <w:rPr>
+          <w:sz w:val="28"/>
+          <w:szCs w:val="28"/>
+        </w:rPr>
+        <w:t>Dựng</w:t>
+      </w:r>
+      <w:proofErr w:type="spellEnd"/>
+      <w:r>
+        <w:rPr>
+          <w:sz w:val="28"/>
+          <w:szCs w:val="28"/>
+        </w:rPr>
+        <w:t xml:space="preserve"> form </w:t>
+      </w:r>
+      <w:proofErr w:type="spellStart"/>
+      <w:r>
+        <w:rPr>
+          <w:sz w:val="28"/>
+          <w:szCs w:val="28"/>
+        </w:rPr>
+        <w:t>sau</w:t>
+      </w:r>
+      <w:proofErr w:type="spellEnd"/>
+      <w:r>
+        <w:rPr>
+          <w:sz w:val="28"/>
+          <w:szCs w:val="28"/>
+        </w:rPr>
+        <w:t>:</w:t>
+      </w:r>
+    </w:p>
+    <w:p>
+      <w:pPr>
+        <w:pStyle w:val="ListParagraph"/>
+        <w:rPr>
+          <w:sz w:val="28"/>
+          <w:szCs w:val="28"/>
+        </w:rPr>
+      </w:pPr>
+    </w:p>
+    <w:p>
+      <w:pPr>
+        <w:pStyle w:val="ListParagraph"/>
+        <w:rPr>
+          <w:sz w:val="28"/>
+          <w:szCs w:val="28"/>
+        </w:rPr>
+      </w:pPr>
+      <w:bookmarkStart w:id="0" w:name="_GoBack"/>
+      <w:r>
+        <w:rPr>
+          <w:noProof/>
+          <w:lang w:eastAsia="ja-JP"/>
+        </w:rPr>
+        <w:drawing>
+          <wp:inline distT="0" distB="0" distL="0" distR="0" wp14:anchorId="0547C1BD" wp14:editId="1B269B64">
+            <wp:extent cx="3267075" cy="3962400"/>
+            <wp:effectExtent l="0" t="0" r="9525" b="0"/>
+            <wp:docPr id="22" name="Picture 22"/>
+            <wp:cNvGraphicFramePr>
+              <a:graphicFrameLocks xmlns:a="http://schemas.openxmlformats.org/drawingml/2006/main" noChangeAspect="1"/>
+            </wp:cNvGraphicFramePr>
+            <a:graphic xmlns:a="http://schemas.openxmlformats.org/drawingml/2006/main">
+              <a:graphicData uri="http://schemas.openxmlformats.org/drawingml/2006/picture">
+                <pic:pic xmlns:pic="http://schemas.openxmlformats.org/drawingml/2006/picture">
+                  <pic:nvPicPr>
+                    <pic:cNvPr id="1" name=""/>
+                    <pic:cNvPicPr/>
+                  </pic:nvPicPr>
+                  <pic:blipFill>
+                    <a:blip r:embed="rId24"/>
+                    <a:stretch>
+                      <a:fillRect/>
+                    </a:stretch>
+                  </pic:blipFill>
+                  <pic:spPr>
+                    <a:xfrm>
+                      <a:off x="0" y="0"/>
+                      <a:ext cx="3267075" cy="3962400"/>
+                    </a:xfrm>
+                    <a:prstGeom prst="rect">
+                      <a:avLst/>
+                    </a:prstGeom>
+                  </pic:spPr>
+                </pic:pic>
+              </a:graphicData>
+            </a:graphic>
+          </wp:inline>
+        </w:drawing>
+      </w:r>
+      <w:bookmarkEnd w:id="0"/>
     </w:p>
     <w:sectPr>
       <w:pgSz w:w="12240" w:h="15840"/>
@@ -2167,7 +3603,7 @@
   <w:abstractNum w:abstractNumId="2" w15:restartNumberingAfterBreak="0">
     <w:nsid w:val="1B605DAE"/>
     <w:multiLevelType w:val="hybridMultilevel"/>
-    <w:tmpl w:val="0C9ACFAE"/>
+    <w:tmpl w:val="81F0526E"/>
     <w:lvl w:ilvl="0" w:tplc="0409000F">
       <w:start w:val="1"/>
       <w:numFmt w:val="decimal"/>
